--- a/cs1301/labs/Lab_1.docx
+++ b/cs1301/labs/Lab_1.docx
@@ -1,6 +1,6 @@
 
 <file path=word/document.xml><?xml version="1.0" encoding="utf-8"?>
-<w:document xmlns:wpc="http://schemas.microsoft.com/office/word/2010/wordprocessingCanvas" xmlns:cx="http://schemas.microsoft.com/office/drawing/2014/chartex" xmlns:mc="http://schemas.openxmlformats.org/markup-compatibility/2006" xmlns:o="urn:schemas-microsoft-com:office:office" xmlns:r="http://schemas.openxmlformats.org/officeDocument/2006/relationships" xmlns:m="http://schemas.openxmlformats.org/officeDocument/2006/math" xmlns:v="urn:schemas-microsoft-com:vml" xmlns:wp14="http://schemas.microsoft.com/office/word/2010/wordprocessingDrawing" xmlns:wp="http://schemas.openxmlformats.org/drawingml/2006/wordprocessingDrawing" xmlns:w10="urn:schemas-microsoft-com:office:word" xmlns:w="http://schemas.openxmlformats.org/wordprocessingml/2006/main" xmlns:w14="http://schemas.microsoft.com/office/word/2010/wordml" xmlns:w15="http://schemas.microsoft.com/office/word/2012/wordml" xmlns:w16se="http://schemas.microsoft.com/office/word/2015/wordml/symex" xmlns:wpg="http://schemas.microsoft.com/office/word/2010/wordprocessingGroup" xmlns:wpi="http://schemas.microsoft.com/office/word/2010/wordprocessingInk" xmlns:wne="http://schemas.microsoft.com/office/word/2006/wordml" xmlns:wps="http://schemas.microsoft.com/office/word/2010/wordprocessingShape" mc:Ignorable="w14 w15 w16se wp14">
+<w:document xmlns:wpc="http://schemas.microsoft.com/office/word/2010/wordprocessingCanvas" xmlns:cx="http://schemas.microsoft.com/office/drawing/2014/chartex" xmlns:cx1="http://schemas.microsoft.com/office/drawing/2015/9/8/chartex" xmlns:cx2="http://schemas.microsoft.com/office/drawing/2015/10/21/chartex" xmlns:cx3="http://schemas.microsoft.com/office/drawing/2016/5/9/chartex" xmlns:cx4="http://schemas.microsoft.com/office/drawing/2016/5/10/chartex" xmlns:cx5="http://schemas.microsoft.com/office/drawing/2016/5/11/chartex" xmlns:cx6="http://schemas.microsoft.com/office/drawing/2016/5/12/chartex" xmlns:cx7="http://schemas.microsoft.com/office/drawing/2016/5/13/chartex" xmlns:cx8="http://schemas.microsoft.com/office/drawing/2016/5/14/chartex" xmlns:mc="http://schemas.openxmlformats.org/markup-compatibility/2006" xmlns:aink="http://schemas.microsoft.com/office/drawing/2016/ink" xmlns:am3d="http://schemas.microsoft.com/office/drawing/2017/model3d" xmlns:o="urn:schemas-microsoft-com:office:office" xmlns:r="http://schemas.openxmlformats.org/officeDocument/2006/relationships" xmlns:m="http://schemas.openxmlformats.org/officeDocument/2006/math" xmlns:v="urn:schemas-microsoft-com:vml" xmlns:wp14="http://schemas.microsoft.com/office/word/2010/wordprocessingDrawing" xmlns:wp="http://schemas.openxmlformats.org/drawingml/2006/wordprocessingDrawing" xmlns:w10="urn:schemas-microsoft-com:office:word" xmlns:w="http://schemas.openxmlformats.org/wordprocessingml/2006/main" xmlns:w14="http://schemas.microsoft.com/office/word/2010/wordml" xmlns:w15="http://schemas.microsoft.com/office/word/2012/wordml" xmlns:w16cex="http://schemas.microsoft.com/office/word/2018/wordml/cex" xmlns:w16cid="http://schemas.microsoft.com/office/word/2016/wordml/cid" xmlns:w16="http://schemas.microsoft.com/office/word/2018/wordml" xmlns:w16se="http://schemas.microsoft.com/office/word/2015/wordml/symex" xmlns:wpg="http://schemas.microsoft.com/office/word/2010/wordprocessingGroup" xmlns:wpi="http://schemas.microsoft.com/office/word/2010/wordprocessingInk" xmlns:wne="http://schemas.microsoft.com/office/word/2006/wordml" xmlns:wps="http://schemas.microsoft.com/office/word/2010/wordprocessingShape" mc:Ignorable="w14 w15 w16se w16cid w16 w16cex wp14">
   <w:body>
     <w:p>
       <w:pPr>
@@ -49,8 +49,6 @@
         </w:rPr>
         <w:t>Lab 1</w:t>
       </w:r>
-      <w:bookmarkStart w:id="0" w:name="_GoBack"/>
-      <w:bookmarkEnd w:id="0"/>
     </w:p>
     <w:p>
       <w:pPr>
@@ -141,8 +139,17 @@
           <w:sz w:val="24"/>
           <w:szCs w:val="24"/>
         </w:rPr>
-        <w:t xml:space="preserve"> to BlazeView</w:t>
-      </w:r>
+        <w:t xml:space="preserve"> to </w:t>
+      </w:r>
+      <w:proofErr w:type="spellStart"/>
+      <w:r>
+        <w:rPr>
+          <w:sz w:val="24"/>
+          <w:szCs w:val="24"/>
+        </w:rPr>
+        <w:t>BlazeView</w:t>
+      </w:r>
+      <w:proofErr w:type="spellEnd"/>
       <w:r>
         <w:rPr>
           <w:sz w:val="24"/>
@@ -214,7 +221,10 @@
         <w:t xml:space="preserve">, </w:t>
       </w:r>
       <w:r>
-        <w:t>Jan. 15, 2020</w:t>
+        <w:t>Aug. 20</w:t>
+      </w:r>
+      <w:r>
+        <w:t>, 2020</w:t>
       </w:r>
       <w:r>
         <w:t>.</w:t>
@@ -872,7 +882,7 @@
 </file>
 
 <file path=word/endnotes.xml><?xml version="1.0" encoding="utf-8"?>
-<w:endnotes xmlns:wpc="http://schemas.microsoft.com/office/word/2010/wordprocessingCanvas" xmlns:cx="http://schemas.microsoft.com/office/drawing/2014/chartex" xmlns:mc="http://schemas.openxmlformats.org/markup-compatibility/2006" xmlns:o="urn:schemas-microsoft-com:office:office" xmlns:r="http://schemas.openxmlformats.org/officeDocument/2006/relationships" xmlns:m="http://schemas.openxmlformats.org/officeDocument/2006/math" xmlns:v="urn:schemas-microsoft-com:vml" xmlns:wp14="http://schemas.microsoft.com/office/word/2010/wordprocessingDrawing" xmlns:wp="http://schemas.openxmlformats.org/drawingml/2006/wordprocessingDrawing" xmlns:w10="urn:schemas-microsoft-com:office:word" xmlns:w="http://schemas.openxmlformats.org/wordprocessingml/2006/main" xmlns:w14="http://schemas.microsoft.com/office/word/2010/wordml" xmlns:w15="http://schemas.microsoft.com/office/word/2012/wordml" xmlns:w16se="http://schemas.microsoft.com/office/word/2015/wordml/symex" xmlns:wpg="http://schemas.microsoft.com/office/word/2010/wordprocessingGroup" xmlns:wpi="http://schemas.microsoft.com/office/word/2010/wordprocessingInk" xmlns:wne="http://schemas.microsoft.com/office/word/2006/wordml" xmlns:wps="http://schemas.microsoft.com/office/word/2010/wordprocessingShape" mc:Ignorable="w14 w15 w16se wp14">
+<w:endnotes xmlns:wpc="http://schemas.microsoft.com/office/word/2010/wordprocessingCanvas" xmlns:cx="http://schemas.microsoft.com/office/drawing/2014/chartex" xmlns:cx1="http://schemas.microsoft.com/office/drawing/2015/9/8/chartex" xmlns:cx2="http://schemas.microsoft.com/office/drawing/2015/10/21/chartex" xmlns:cx3="http://schemas.microsoft.com/office/drawing/2016/5/9/chartex" xmlns:cx4="http://schemas.microsoft.com/office/drawing/2016/5/10/chartex" xmlns:cx5="http://schemas.microsoft.com/office/drawing/2016/5/11/chartex" xmlns:cx6="http://schemas.microsoft.com/office/drawing/2016/5/12/chartex" xmlns:cx7="http://schemas.microsoft.com/office/drawing/2016/5/13/chartex" xmlns:cx8="http://schemas.microsoft.com/office/drawing/2016/5/14/chartex" xmlns:mc="http://schemas.openxmlformats.org/markup-compatibility/2006" xmlns:aink="http://schemas.microsoft.com/office/drawing/2016/ink" xmlns:am3d="http://schemas.microsoft.com/office/drawing/2017/model3d" xmlns:o="urn:schemas-microsoft-com:office:office" xmlns:r="http://schemas.openxmlformats.org/officeDocument/2006/relationships" xmlns:m="http://schemas.openxmlformats.org/officeDocument/2006/math" xmlns:v="urn:schemas-microsoft-com:vml" xmlns:wp14="http://schemas.microsoft.com/office/word/2010/wordprocessingDrawing" xmlns:wp="http://schemas.openxmlformats.org/drawingml/2006/wordprocessingDrawing" xmlns:w10="urn:schemas-microsoft-com:office:word" xmlns:w="http://schemas.openxmlformats.org/wordprocessingml/2006/main" xmlns:w14="http://schemas.microsoft.com/office/word/2010/wordml" xmlns:w15="http://schemas.microsoft.com/office/word/2012/wordml" xmlns:w16cex="http://schemas.microsoft.com/office/word/2018/wordml/cex" xmlns:w16cid="http://schemas.microsoft.com/office/word/2016/wordml/cid" xmlns:w16="http://schemas.microsoft.com/office/word/2018/wordml" xmlns:w16se="http://schemas.microsoft.com/office/word/2015/wordml/symex" xmlns:wpg="http://schemas.microsoft.com/office/word/2010/wordprocessingGroup" xmlns:wpi="http://schemas.microsoft.com/office/word/2010/wordprocessingInk" xmlns:wne="http://schemas.microsoft.com/office/word/2006/wordml" xmlns:wps="http://schemas.microsoft.com/office/word/2010/wordprocessingShape" mc:Ignorable="w14 w15 w16se w16cid w16 w16cex wp14">
   <w:endnote w:type="separator" w:id="-1">
     <w:p>
       <w:pPr>
@@ -897,7 +907,7 @@
 </file>
 
 <file path=word/footnotes.xml><?xml version="1.0" encoding="utf-8"?>
-<w:footnotes xmlns:wpc="http://schemas.microsoft.com/office/word/2010/wordprocessingCanvas" xmlns:cx="http://schemas.microsoft.com/office/drawing/2014/chartex" xmlns:mc="http://schemas.openxmlformats.org/markup-compatibility/2006" xmlns:o="urn:schemas-microsoft-com:office:office" xmlns:r="http://schemas.openxmlformats.org/officeDocument/2006/relationships" xmlns:m="http://schemas.openxmlformats.org/officeDocument/2006/math" xmlns:v="urn:schemas-microsoft-com:vml" xmlns:wp14="http://schemas.microsoft.com/office/word/2010/wordprocessingDrawing" xmlns:wp="http://schemas.openxmlformats.org/drawingml/2006/wordprocessingDrawing" xmlns:w10="urn:schemas-microsoft-com:office:word" xmlns:w="http://schemas.openxmlformats.org/wordprocessingml/2006/main" xmlns:w14="http://schemas.microsoft.com/office/word/2010/wordml" xmlns:w15="http://schemas.microsoft.com/office/word/2012/wordml" xmlns:w16se="http://schemas.microsoft.com/office/word/2015/wordml/symex" xmlns:wpg="http://schemas.microsoft.com/office/word/2010/wordprocessingGroup" xmlns:wpi="http://schemas.microsoft.com/office/word/2010/wordprocessingInk" xmlns:wne="http://schemas.microsoft.com/office/word/2006/wordml" xmlns:wps="http://schemas.microsoft.com/office/word/2010/wordprocessingShape" mc:Ignorable="w14 w15 w16se wp14">
+<w:footnotes xmlns:wpc="http://schemas.microsoft.com/office/word/2010/wordprocessingCanvas" xmlns:cx="http://schemas.microsoft.com/office/drawing/2014/chartex" xmlns:cx1="http://schemas.microsoft.com/office/drawing/2015/9/8/chartex" xmlns:cx2="http://schemas.microsoft.com/office/drawing/2015/10/21/chartex" xmlns:cx3="http://schemas.microsoft.com/office/drawing/2016/5/9/chartex" xmlns:cx4="http://schemas.microsoft.com/office/drawing/2016/5/10/chartex" xmlns:cx5="http://schemas.microsoft.com/office/drawing/2016/5/11/chartex" xmlns:cx6="http://schemas.microsoft.com/office/drawing/2016/5/12/chartex" xmlns:cx7="http://schemas.microsoft.com/office/drawing/2016/5/13/chartex" xmlns:cx8="http://schemas.microsoft.com/office/drawing/2016/5/14/chartex" xmlns:mc="http://schemas.openxmlformats.org/markup-compatibility/2006" xmlns:aink="http://schemas.microsoft.com/office/drawing/2016/ink" xmlns:am3d="http://schemas.microsoft.com/office/drawing/2017/model3d" xmlns:o="urn:schemas-microsoft-com:office:office" xmlns:r="http://schemas.openxmlformats.org/officeDocument/2006/relationships" xmlns:m="http://schemas.openxmlformats.org/officeDocument/2006/math" xmlns:v="urn:schemas-microsoft-com:vml" xmlns:wp14="http://schemas.microsoft.com/office/word/2010/wordprocessingDrawing" xmlns:wp="http://schemas.openxmlformats.org/drawingml/2006/wordprocessingDrawing" xmlns:w10="urn:schemas-microsoft-com:office:word" xmlns:w="http://schemas.openxmlformats.org/wordprocessingml/2006/main" xmlns:w14="http://schemas.microsoft.com/office/word/2010/wordml" xmlns:w15="http://schemas.microsoft.com/office/word/2012/wordml" xmlns:w16cex="http://schemas.microsoft.com/office/word/2018/wordml/cex" xmlns:w16cid="http://schemas.microsoft.com/office/word/2016/wordml/cid" xmlns:w16="http://schemas.microsoft.com/office/word/2018/wordml" xmlns:w16se="http://schemas.microsoft.com/office/word/2015/wordml/symex" xmlns:wpg="http://schemas.microsoft.com/office/word/2010/wordprocessingGroup" xmlns:wpi="http://schemas.microsoft.com/office/word/2010/wordprocessingInk" xmlns:wne="http://schemas.microsoft.com/office/word/2006/wordml" xmlns:wps="http://schemas.microsoft.com/office/word/2010/wordprocessingShape" mc:Ignorable="w14 w15 w16se w16cid w16 w16cex wp14">
   <w:footnote w:type="separator" w:id="-1">
     <w:p>
       <w:pPr>
@@ -922,7 +932,7 @@
 </file>
 
 <file path=word/header1.xml><?xml version="1.0" encoding="utf-8"?>
-<w:hdr xmlns:wpc="http://schemas.microsoft.com/office/word/2010/wordprocessingCanvas" xmlns:cx="http://schemas.microsoft.com/office/drawing/2014/chartex" xmlns:mc="http://schemas.openxmlformats.org/markup-compatibility/2006" xmlns:o="urn:schemas-microsoft-com:office:office" xmlns:r="http://schemas.openxmlformats.org/officeDocument/2006/relationships" xmlns:m="http://schemas.openxmlformats.org/officeDocument/2006/math" xmlns:v="urn:schemas-microsoft-com:vml" xmlns:wp14="http://schemas.microsoft.com/office/word/2010/wordprocessingDrawing" xmlns:wp="http://schemas.openxmlformats.org/drawingml/2006/wordprocessingDrawing" xmlns:w10="urn:schemas-microsoft-com:office:word" xmlns:w="http://schemas.openxmlformats.org/wordprocessingml/2006/main" xmlns:w14="http://schemas.microsoft.com/office/word/2010/wordml" xmlns:w15="http://schemas.microsoft.com/office/word/2012/wordml" xmlns:w16se="http://schemas.microsoft.com/office/word/2015/wordml/symex" xmlns:wpg="http://schemas.microsoft.com/office/word/2010/wordprocessingGroup" xmlns:wpi="http://schemas.microsoft.com/office/word/2010/wordprocessingInk" xmlns:wne="http://schemas.microsoft.com/office/word/2006/wordml" xmlns:wps="http://schemas.microsoft.com/office/word/2010/wordprocessingShape" mc:Ignorable="w14 w15 w16se wp14">
+<w:hdr xmlns:wpc="http://schemas.microsoft.com/office/word/2010/wordprocessingCanvas" xmlns:cx="http://schemas.microsoft.com/office/drawing/2014/chartex" xmlns:cx1="http://schemas.microsoft.com/office/drawing/2015/9/8/chartex" xmlns:cx2="http://schemas.microsoft.com/office/drawing/2015/10/21/chartex" xmlns:cx3="http://schemas.microsoft.com/office/drawing/2016/5/9/chartex" xmlns:cx4="http://schemas.microsoft.com/office/drawing/2016/5/10/chartex" xmlns:cx5="http://schemas.microsoft.com/office/drawing/2016/5/11/chartex" xmlns:cx6="http://schemas.microsoft.com/office/drawing/2016/5/12/chartex" xmlns:cx7="http://schemas.microsoft.com/office/drawing/2016/5/13/chartex" xmlns:cx8="http://schemas.microsoft.com/office/drawing/2016/5/14/chartex" xmlns:mc="http://schemas.openxmlformats.org/markup-compatibility/2006" xmlns:aink="http://schemas.microsoft.com/office/drawing/2016/ink" xmlns:am3d="http://schemas.microsoft.com/office/drawing/2017/model3d" xmlns:o="urn:schemas-microsoft-com:office:office" xmlns:r="http://schemas.openxmlformats.org/officeDocument/2006/relationships" xmlns:m="http://schemas.openxmlformats.org/officeDocument/2006/math" xmlns:v="urn:schemas-microsoft-com:vml" xmlns:wp14="http://schemas.microsoft.com/office/word/2010/wordprocessingDrawing" xmlns:wp="http://schemas.openxmlformats.org/drawingml/2006/wordprocessingDrawing" xmlns:w10="urn:schemas-microsoft-com:office:word" xmlns:w="http://schemas.openxmlformats.org/wordprocessingml/2006/main" xmlns:w14="http://schemas.microsoft.com/office/word/2010/wordml" xmlns:w15="http://schemas.microsoft.com/office/word/2012/wordml" xmlns:w16cex="http://schemas.microsoft.com/office/word/2018/wordml/cex" xmlns:w16cid="http://schemas.microsoft.com/office/word/2016/wordml/cid" xmlns:w16="http://schemas.microsoft.com/office/word/2018/wordml" xmlns:w16se="http://schemas.microsoft.com/office/word/2015/wordml/symex" xmlns:wpg="http://schemas.microsoft.com/office/word/2010/wordprocessingGroup" xmlns:wpi="http://schemas.microsoft.com/office/word/2010/wordprocessingInk" xmlns:wne="http://schemas.microsoft.com/office/word/2006/wordml" xmlns:wps="http://schemas.microsoft.com/office/word/2010/wordprocessingShape" mc:Ignorable="w14 w15 w16se w16cid w16 w16cex wp14">
   <w:p>
     <w:pPr>
       <w:pStyle w:val="Header"/>
@@ -942,7 +952,7 @@
       <mc:AlternateContent>
         <mc:Choice Requires="wps">
           <w:drawing>
-            <wp:anchor distT="0" distB="0" distL="114300" distR="114300" simplePos="0" relativeHeight="251658240" behindDoc="0" locked="0" layoutInCell="1" allowOverlap="1">
+            <wp:anchor distT="0" distB="0" distL="114300" distR="114300" simplePos="0" relativeHeight="251658240" behindDoc="0" locked="0" layoutInCell="1" allowOverlap="1" wp14:anchorId="11EC5958" wp14:editId="332C3274">
               <wp:simplePos x="0" y="0"/>
               <wp:positionH relativeFrom="column">
                 <wp:posOffset>-336550</wp:posOffset>
@@ -1000,7 +1010,7 @@
             </wp:anchor>
           </w:drawing>
         </mc:Choice>
-        <mc:Fallback xmlns:cx1="http://schemas.microsoft.com/office/drawing/2015/9/8/chartex" xmlns:cx2="http://schemas.microsoft.com/office/drawing/2015/10/21/chartex" xmlns:cx3="http://schemas.microsoft.com/office/drawing/2016/5/9/chartex" xmlns:cx4="http://schemas.microsoft.com/office/drawing/2016/5/10/chartex" xmlns:cx5="http://schemas.microsoft.com/office/drawing/2016/5/11/chartex">
+        <mc:Fallback>
           <w:pict>
             <v:line id="Straight Connector 35" o:spid="_x0000_s2049" style="mso-height-percent:0;mso-height-relative:margin;mso-width-percent:0;mso-width-relative:margin;mso-wrap-distance-bottom:0;mso-wrap-distance-left:9pt;mso-wrap-distance-right:9pt;mso-wrap-distance-top:0;mso-wrap-style:square;position:absolute;visibility:visible;z-index:251659264" from="-26.5pt,62.25pt" to="500pt,62.75pt" strokecolor="black" strokeweight="1.5pt">
               <v:stroke joinstyle="miter"/>
@@ -1017,7 +1027,7 @@
       <mc:AlternateContent>
         <mc:Choice Requires="wps">
           <w:drawing>
-            <wp:anchor distT="45720" distB="45720" distL="114300" distR="114300" simplePos="0" relativeHeight="251660288" behindDoc="0" locked="0" layoutInCell="1" allowOverlap="1">
+            <wp:anchor distT="45720" distB="45720" distL="114300" distR="114300" simplePos="0" relativeHeight="251660288" behindDoc="0" locked="0" layoutInCell="1" allowOverlap="1" wp14:anchorId="4198496F" wp14:editId="0A45F122">
               <wp:simplePos x="0" y="0"/>
               <wp:positionH relativeFrom="page">
                 <wp:align>center</wp:align>
@@ -1104,7 +1114,7 @@
             </wp:anchor>
           </w:drawing>
         </mc:Choice>
-        <mc:Fallback xmlns:cx1="http://schemas.microsoft.com/office/drawing/2015/9/8/chartex" xmlns:cx2="http://schemas.microsoft.com/office/drawing/2015/10/21/chartex" xmlns:cx3="http://schemas.microsoft.com/office/drawing/2016/5/9/chartex" xmlns:cx4="http://schemas.microsoft.com/office/drawing/2016/5/10/chartex" xmlns:cx5="http://schemas.microsoft.com/office/drawing/2016/5/11/chartex">
+        <mc:Fallback>
           <w:pict>
             <v:shapetype id="_x0000_t202" coordsize="21600,21600" o:spt="202" path="m,l,21600r21600,l21600,xe">
               <v:stroke joinstyle="miter"/>
@@ -1164,7 +1174,7 @@
         <w:lang w:eastAsia="en-US"/>
       </w:rPr>
       <w:drawing>
-        <wp:inline distT="0" distB="0" distL="0" distR="0">
+        <wp:inline distT="0" distB="0" distL="0" distR="0" wp14:anchorId="3840559B" wp14:editId="1720F440">
           <wp:extent cx="733245" cy="733245"/>
           <wp:effectExtent l="0" t="0" r="0" b="0"/>
           <wp:docPr id="1" name="Picture 1" descr="Image result for valdosta state logo"/>
@@ -1227,7 +1237,7 @@
 </file>
 
 <file path=word/numbering.xml><?xml version="1.0" encoding="utf-8"?>
-<w:numbering xmlns:wpc="http://schemas.microsoft.com/office/word/2010/wordprocessingCanvas" xmlns:cx="http://schemas.microsoft.com/office/drawing/2014/chartex" xmlns:mc="http://schemas.openxmlformats.org/markup-compatibility/2006" xmlns:o="urn:schemas-microsoft-com:office:office" xmlns:r="http://schemas.openxmlformats.org/officeDocument/2006/relationships" xmlns:m="http://schemas.openxmlformats.org/officeDocument/2006/math" xmlns:v="urn:schemas-microsoft-com:vml" xmlns:wp14="http://schemas.microsoft.com/office/word/2010/wordprocessingDrawing" xmlns:wp="http://schemas.openxmlformats.org/drawingml/2006/wordprocessingDrawing" xmlns:w10="urn:schemas-microsoft-com:office:word" xmlns:w="http://schemas.openxmlformats.org/wordprocessingml/2006/main" xmlns:w14="http://schemas.microsoft.com/office/word/2010/wordml" xmlns:w15="http://schemas.microsoft.com/office/word/2012/wordml" xmlns:w16se="http://schemas.microsoft.com/office/word/2015/wordml/symex" xmlns:wpg="http://schemas.microsoft.com/office/word/2010/wordprocessingGroup" xmlns:wpi="http://schemas.microsoft.com/office/word/2010/wordprocessingInk" xmlns:wne="http://schemas.microsoft.com/office/word/2006/wordml" xmlns:wps="http://schemas.microsoft.com/office/word/2010/wordprocessingShape" mc:Ignorable="w14 w15 w16se wp14">
+<w:numbering xmlns:wpc="http://schemas.microsoft.com/office/word/2010/wordprocessingCanvas" xmlns:cx="http://schemas.microsoft.com/office/drawing/2014/chartex" xmlns:cx1="http://schemas.microsoft.com/office/drawing/2015/9/8/chartex" xmlns:cx2="http://schemas.microsoft.com/office/drawing/2015/10/21/chartex" xmlns:cx3="http://schemas.microsoft.com/office/drawing/2016/5/9/chartex" xmlns:cx4="http://schemas.microsoft.com/office/drawing/2016/5/10/chartex" xmlns:cx5="http://schemas.microsoft.com/office/drawing/2016/5/11/chartex" xmlns:cx6="http://schemas.microsoft.com/office/drawing/2016/5/12/chartex" xmlns:cx7="http://schemas.microsoft.com/office/drawing/2016/5/13/chartex" xmlns:cx8="http://schemas.microsoft.com/office/drawing/2016/5/14/chartex" xmlns:mc="http://schemas.openxmlformats.org/markup-compatibility/2006" xmlns:aink="http://schemas.microsoft.com/office/drawing/2016/ink" xmlns:am3d="http://schemas.microsoft.com/office/drawing/2017/model3d" xmlns:o="urn:schemas-microsoft-com:office:office" xmlns:r="http://schemas.openxmlformats.org/officeDocument/2006/relationships" xmlns:m="http://schemas.openxmlformats.org/officeDocument/2006/math" xmlns:v="urn:schemas-microsoft-com:vml" xmlns:wp14="http://schemas.microsoft.com/office/word/2010/wordprocessingDrawing" xmlns:wp="http://schemas.openxmlformats.org/drawingml/2006/wordprocessingDrawing" xmlns:w10="urn:schemas-microsoft-com:office:word" xmlns:w="http://schemas.openxmlformats.org/wordprocessingml/2006/main" xmlns:w14="http://schemas.microsoft.com/office/word/2010/wordml" xmlns:w15="http://schemas.microsoft.com/office/word/2012/wordml" xmlns:w16cex="http://schemas.microsoft.com/office/word/2018/wordml/cex" xmlns:w16cid="http://schemas.microsoft.com/office/word/2016/wordml/cid" xmlns:w16="http://schemas.microsoft.com/office/word/2018/wordml" xmlns:w16se="http://schemas.microsoft.com/office/word/2015/wordml/symex" xmlns:wpg="http://schemas.microsoft.com/office/word/2010/wordprocessingGroup" xmlns:wpi="http://schemas.microsoft.com/office/word/2010/wordprocessingInk" xmlns:wne="http://schemas.microsoft.com/office/word/2006/wordml" xmlns:wps="http://schemas.microsoft.com/office/word/2010/wordprocessingShape" mc:Ignorable="w14 w15 w16se w16cid w16 w16cex wp14">
   <w:abstractNum w:abstractNumId="0" w15:restartNumberingAfterBreak="0">
     <w:nsid w:val="03CA0E86"/>
     <w:multiLevelType w:val="hybridMultilevel"/>
@@ -1648,7 +1658,7 @@
 </file>
 
 <file path=word/styles.xml><?xml version="1.0" encoding="utf-8"?>
-<w:styles xmlns:mc="http://schemas.openxmlformats.org/markup-compatibility/2006" xmlns:r="http://schemas.openxmlformats.org/officeDocument/2006/relationships" xmlns:w="http://schemas.openxmlformats.org/wordprocessingml/2006/main" xmlns:w14="http://schemas.microsoft.com/office/word/2010/wordml" xmlns:w15="http://schemas.microsoft.com/office/word/2012/wordml" xmlns:w16se="http://schemas.microsoft.com/office/word/2015/wordml/symex" mc:Ignorable="w14 w15 w16se">
+<w:styles xmlns:mc="http://schemas.openxmlformats.org/markup-compatibility/2006" xmlns:r="http://schemas.openxmlformats.org/officeDocument/2006/relationships" xmlns:w="http://schemas.openxmlformats.org/wordprocessingml/2006/main" xmlns:w14="http://schemas.microsoft.com/office/word/2010/wordml" xmlns:w15="http://schemas.microsoft.com/office/word/2012/wordml" xmlns:w16cex="http://schemas.microsoft.com/office/word/2018/wordml/cex" xmlns:w16cid="http://schemas.microsoft.com/office/word/2016/wordml/cid" xmlns:w16="http://schemas.microsoft.com/office/word/2018/wordml" xmlns:w16se="http://schemas.microsoft.com/office/word/2015/wordml/symex" mc:Ignorable="w14 w15 w16se w16cid w16 w16cex">
   <w:docDefaults>
     <w:rPrDefault>
       <w:rPr>
@@ -1664,7 +1674,7 @@
       </w:pPr>
     </w:pPrDefault>
   </w:docDefaults>
-  <w:latentStyles w:defLockedState="0" w:defUIPriority="99" w:defSemiHidden="0" w:defUnhideWhenUsed="0" w:defQFormat="0" w:count="371">
+  <w:latentStyles w:defLockedState="0" w:defUIPriority="99" w:defSemiHidden="0" w:defUnhideWhenUsed="0" w:defQFormat="0" w:count="376">
     <w:lsdException w:name="Normal" w:uiPriority="0" w:qFormat="1"/>
     <w:lsdException w:name="heading 1" w:uiPriority="9" w:qFormat="1"/>
     <w:lsdException w:name="heading 2" w:semiHidden="1" w:uiPriority="9" w:unhideWhenUsed="1" w:qFormat="1"/>
@@ -1770,7 +1780,6 @@
     <w:lsdException w:name="HTML Sample" w:semiHidden="1" w:unhideWhenUsed="1"/>
     <w:lsdException w:name="HTML Typewriter" w:semiHidden="1" w:unhideWhenUsed="1"/>
     <w:lsdException w:name="HTML Variable" w:semiHidden="1" w:unhideWhenUsed="1"/>
-    <w:lsdException w:name="Normal Table" w:semiHidden="1" w:unhideWhenUsed="1"/>
     <w:lsdException w:name="annotation subject" w:semiHidden="1" w:unhideWhenUsed="1"/>
     <w:lsdException w:name="No List" w:semiHidden="1" w:unhideWhenUsed="1"/>
     <w:lsdException w:name="Outline List 1" w:semiHidden="1" w:unhideWhenUsed="1"/>
@@ -1813,11 +1822,8 @@
     <w:lsdException w:name="Table Contemporary" w:semiHidden="1" w:unhideWhenUsed="1"/>
     <w:lsdException w:name="Table Elegant" w:semiHidden="1" w:unhideWhenUsed="1"/>
     <w:lsdException w:name="Table Professional" w:semiHidden="1" w:unhideWhenUsed="1"/>
-    <w:lsdException w:name="Table Subtle 1" w:semiHidden="1" w:unhideWhenUsed="1"/>
     <w:lsdException w:name="Table Subtle 2" w:semiHidden="1" w:unhideWhenUsed="1"/>
     <w:lsdException w:name="Table Web 1" w:semiHidden="1" w:unhideWhenUsed="1"/>
-    <w:lsdException w:name="Table Web 2" w:semiHidden="1" w:unhideWhenUsed="1"/>
-    <w:lsdException w:name="Table Web 3" w:semiHidden="1" w:unhideWhenUsed="1"/>
     <w:lsdException w:name="Balloon Text" w:semiHidden="1" w:unhideWhenUsed="1"/>
     <w:lsdException w:name="Table Grid" w:uiPriority="39"/>
     <w:lsdException w:name="Table Theme" w:semiHidden="1" w:unhideWhenUsed="1"/>
@@ -2036,6 +2042,11 @@
     <w:lsdException w:name="List Table 5 Dark Accent 6" w:uiPriority="50"/>
     <w:lsdException w:name="List Table 6 Colorful Accent 6" w:uiPriority="51"/>
     <w:lsdException w:name="List Table 7 Colorful Accent 6" w:uiPriority="52"/>
+    <w:lsdException w:name="Mention" w:semiHidden="1" w:unhideWhenUsed="1"/>
+    <w:lsdException w:name="Smart Hyperlink" w:semiHidden="1" w:unhideWhenUsed="1"/>
+    <w:lsdException w:name="Hashtag" w:semiHidden="1" w:unhideWhenUsed="1"/>
+    <w:lsdException w:name="Unresolved Mention" w:semiHidden="1" w:unhideWhenUsed="1"/>
+    <w:lsdException w:name="Smart Link" w:semiHidden="1" w:unhideWhenUsed="1"/>
   </w:latentStyles>
   <w:style w:type="paragraph" w:default="1" w:styleId="Normal">
     <w:name w:val="Normal"/>
